--- a/PMSES Instructions/Steps for installing pmses on a new machine.docx
+++ b/PMSES Instructions/Steps for installing pmses on a new machine.docx
@@ -1,6 +1,6 @@
 
 <file path=word/document.xml><?xml version="1.0" encoding="utf-8"?>
-<w:document xmlns:wpc="http://schemas.microsoft.com/office/word/2010/wordprocessingCanvas" xmlns:mc="http://schemas.openxmlformats.org/markup-compatibility/2006" xmlns:o="urn:schemas-microsoft-com:office:office" xmlns:r="http://schemas.openxmlformats.org/officeDocument/2006/relationships" xmlns:m="http://schemas.openxmlformats.org/officeDocument/2006/math" xmlns:v="urn:schemas-microsoft-com:vml" xmlns:wp14="http://schemas.microsoft.com/office/word/2010/wordprocessingDrawing" xmlns:wp="http://schemas.openxmlformats.org/drawingml/2006/wordprocessingDrawing" xmlns:w10="urn:schemas-microsoft-com:office:word" xmlns:w="http://schemas.openxmlformats.org/wordprocessingml/2006/main" xmlns:w14="http://schemas.microsoft.com/office/word/2010/wordml" xmlns:w15="http://schemas.microsoft.com/office/word/2012/wordml" xmlns:wpg="http://schemas.microsoft.com/office/word/2010/wordprocessingGroup" xmlns:wpi="http://schemas.microsoft.com/office/word/2010/wordprocessingInk" xmlns:wne="http://schemas.microsoft.com/office/word/2006/wordml" xmlns:wps="http://schemas.microsoft.com/office/word/2010/wordprocessingShape" mc:Ignorable="w14 w15 wp14">
+<w:document xmlns:wpc="http://schemas.microsoft.com/office/word/2010/wordprocessingCanvas" xmlns:cx="http://schemas.microsoft.com/office/drawing/2014/chartex" xmlns:cx1="http://schemas.microsoft.com/office/drawing/2015/9/8/chartex" xmlns:cx2="http://schemas.microsoft.com/office/drawing/2015/10/21/chartex" xmlns:cx3="http://schemas.microsoft.com/office/drawing/2016/5/9/chartex" xmlns:cx4="http://schemas.microsoft.com/office/drawing/2016/5/10/chartex" xmlns:cx5="http://schemas.microsoft.com/office/drawing/2016/5/11/chartex" xmlns:cx6="http://schemas.microsoft.com/office/drawing/2016/5/12/chartex" xmlns:cx7="http://schemas.microsoft.com/office/drawing/2016/5/13/chartex" xmlns:cx8="http://schemas.microsoft.com/office/drawing/2016/5/14/chartex" xmlns:mc="http://schemas.openxmlformats.org/markup-compatibility/2006" xmlns:aink="http://schemas.microsoft.com/office/drawing/2016/ink" xmlns:am3d="http://schemas.microsoft.com/office/drawing/2017/model3d" xmlns:o="urn:schemas-microsoft-com:office:office" xmlns:r="http://schemas.openxmlformats.org/officeDocument/2006/relationships" xmlns:m="http://schemas.openxmlformats.org/officeDocument/2006/math" xmlns:v="urn:schemas-microsoft-com:vml" xmlns:wp14="http://schemas.microsoft.com/office/word/2010/wordprocessingDrawing" xmlns:wp="http://schemas.openxmlformats.org/drawingml/2006/wordprocessingDrawing" xmlns:w10="urn:schemas-microsoft-com:office:word" xmlns:w="http://schemas.openxmlformats.org/wordprocessingml/2006/main" xmlns:w14="http://schemas.microsoft.com/office/word/2010/wordml" xmlns:w15="http://schemas.microsoft.com/office/word/2012/wordml" xmlns:w16cid="http://schemas.microsoft.com/office/word/2016/wordml/cid" xmlns:w16se="http://schemas.microsoft.com/office/word/2015/wordml/symex" xmlns:wpg="http://schemas.microsoft.com/office/word/2010/wordprocessingGroup" xmlns:wpi="http://schemas.microsoft.com/office/word/2010/wordprocessingInk" xmlns:wne="http://schemas.microsoft.com/office/word/2006/wordml" xmlns:wps="http://schemas.microsoft.com/office/word/2010/wordprocessingShape" mc:Ignorable="w14 w15 w16se w16cid wp14">
   <w:body>
     <w:p>
       <w:pPr>
@@ -10,7 +10,6 @@
           <w:b/>
         </w:rPr>
       </w:pPr>
-      <w:bookmarkStart w:id="0" w:name="_GoBack"/>
       <w:r>
         <w:rPr>
           <w:rFonts w:eastAsia="Times New Roman" w:cs="Times New Roman"/>
@@ -50,15 +49,13 @@
         </w:rPr>
         <w:t>, using Command Box</w:t>
       </w:r>
-    </w:p>
-    <w:p>
-      <w:pPr>
-        <w:spacing w:after="0" w:line="240" w:lineRule="auto"/>
+      <w:r>
         <w:rPr>
           <w:rFonts w:eastAsia="Times New Roman" w:cs="Times New Roman"/>
           <w:b/>
         </w:rPr>
-      </w:pPr>
+        <w:t>.</w:t>
+      </w:r>
     </w:p>
     <w:p>
       <w:pPr>
@@ -68,11 +65,106 @@
           <w:b/>
         </w:rPr>
       </w:pPr>
-      <w:r>
-        <w:rPr>
-          <w:rFonts w:eastAsia="Times New Roman" w:cs="Times New Roman"/>
+    </w:p>
+    <w:p>
+      <w:pPr>
+        <w:rPr>
           <w:b/>
         </w:rPr>
+      </w:pPr>
+      <w:r>
+        <w:rPr>
+          <w:rFonts w:eastAsia="Times New Roman" w:cs="Times New Roman"/>
+          <w:b/>
+        </w:rPr>
+        <w:t xml:space="preserve">First, be sure the software and shortcuts have been installed as in </w:t>
+      </w:r>
+      <w:r>
+        <w:rPr>
+          <w:b/>
+        </w:rPr>
+        <w:t>Donport4 Setup Soup to Nuts</w:t>
+      </w:r>
+      <w:r>
+        <w:rPr>
+          <w:b/>
+        </w:rPr>
+        <w:t>. Pay attention to setting up a shortcut for running exeplorer.exe as an administrator.</w:t>
+      </w:r>
+    </w:p>
+    <w:p>
+      <w:pPr>
+        <w:rPr>
+          <w:rFonts w:eastAsia="Times New Roman" w:cs="Times New Roman"/>
+        </w:rPr>
+      </w:pPr>
+      <w:r>
+        <w:rPr>
+          <w:rFonts w:eastAsia="Times New Roman" w:cs="Times New Roman"/>
+        </w:rPr>
+        <w:t xml:space="preserve">Use ConEmu over Windows </w:t>
+      </w:r>
+      <w:proofErr w:type="spellStart"/>
+      <w:r>
+        <w:rPr>
+          <w:rFonts w:eastAsia="Times New Roman" w:cs="Times New Roman"/>
+        </w:rPr>
+        <w:t>Powershell</w:t>
+      </w:r>
+      <w:proofErr w:type="spellEnd"/>
+      <w:r>
+        <w:rPr>
+          <w:rFonts w:eastAsia="Times New Roman" w:cs="Times New Roman"/>
+        </w:rPr>
+        <w:t>. Put ConEmu onto your start menu.</w:t>
+      </w:r>
+      <w:r>
+        <w:rPr>
+          <w:rFonts w:eastAsia="Times New Roman" w:cs="Times New Roman"/>
+        </w:rPr>
+        <w:t xml:space="preserve"> See </w:t>
+      </w:r>
+      <w:r>
+        <w:rPr>
+          <w:b/>
+        </w:rPr>
+        <w:t>Donport4 Setup Soup to Nuts</w:t>
+      </w:r>
+      <w:r>
+        <w:rPr>
+          <w:b/>
+        </w:rPr>
+        <w:t xml:space="preserve"> </w:t>
+      </w:r>
+      <w:r>
+        <w:rPr>
+          <w:rFonts w:eastAsia="Times New Roman" w:cs="Times New Roman"/>
+        </w:rPr>
+        <w:t>for details on setting up PowerShell and ConEmu.</w:t>
+      </w:r>
+    </w:p>
+    <w:p>
+      <w:pPr>
+        <w:spacing w:after="0" w:line="240" w:lineRule="auto"/>
+        <w:rPr>
+          <w:rFonts w:eastAsia="Times New Roman" w:cs="Times New Roman"/>
+          <w:b/>
+        </w:rPr>
+      </w:pPr>
+    </w:p>
+    <w:p>
+      <w:pPr>
+        <w:spacing w:after="0" w:line="240" w:lineRule="auto"/>
+        <w:rPr>
+          <w:rFonts w:eastAsia="Times New Roman" w:cs="Times New Roman"/>
+          <w:b/>
+        </w:rPr>
+      </w:pPr>
+      <w:r>
+        <w:rPr>
+          <w:rFonts w:eastAsia="Times New Roman" w:cs="Times New Roman"/>
+          <w:b/>
+        </w:rPr>
         <w:t xml:space="preserve">Note: </w:t>
       </w:r>
       <w:r>
@@ -80,24 +172,24 @@
           <w:rFonts w:eastAsia="Times New Roman" w:cs="Times New Roman"/>
           <w:b/>
         </w:rPr>
-        <w:t xml:space="preserve">It is VITAL that your location for the Commandbox settings NOT end up in a path with a space. So, since my document path contains “Don Bellenger”, I don’t put my .Commandbox into my document folder.  I put the Command box settings into C:\COMMANDBOX. I install the actual box.exe into c:\programFiles\commandbox.  That folder contains </w:t>
-      </w:r>
-      <w:proofErr w:type="spellStart"/>
+        <w:t xml:space="preserve">It is VITAL that your location for the Commandbox settings NOT end up in a path with a space. </w:t>
+      </w:r>
       <w:r>
         <w:rPr>
           <w:rFonts w:eastAsia="Times New Roman" w:cs="Times New Roman"/>
           <w:b/>
         </w:rPr>
-        <w:t>Commandbox.properties</w:t>
-      </w:r>
-      <w:proofErr w:type="spellEnd"/>
-      <w:r>
+        <w:t>Follow the directions below to prevent that.</w:t>
+      </w:r>
+    </w:p>
+    <w:p>
+      <w:pPr>
+        <w:spacing w:after="0" w:line="240" w:lineRule="auto"/>
         <w:rPr>
           <w:rFonts w:eastAsia="Times New Roman" w:cs="Times New Roman"/>
           <w:b/>
         </w:rPr>
-        <w:t>, which contains one line:</w:t>
-      </w:r>
+      </w:pPr>
     </w:p>
     <w:p>
       <w:pPr>
@@ -107,113 +199,38 @@
           <w:b/>
         </w:rPr>
       </w:pPr>
-      <w:proofErr w:type="spellStart"/>
       <w:r>
         <w:rPr>
           <w:rFonts w:eastAsia="Times New Roman" w:cs="Times New Roman"/>
           <w:b/>
         </w:rPr>
-        <w:t>Commandbox_home</w:t>
-      </w:r>
-      <w:proofErr w:type="spellEnd"/>
-      <w:r>
-        <w:rPr>
-          <w:rFonts w:eastAsia="Times New Roman" w:cs="Times New Roman"/>
-          <w:b/>
-        </w:rPr>
-        <w:t>=C</w:t>
-      </w:r>
-      <w:proofErr w:type="gramStart"/>
-      <w:r>
-        <w:rPr>
-          <w:rFonts w:eastAsia="Times New Roman" w:cs="Times New Roman"/>
-          <w:b/>
-        </w:rPr>
-        <w:t>:/</w:t>
-      </w:r>
-      <w:proofErr w:type="gramEnd"/>
-      <w:r>
-        <w:rPr>
-          <w:rFonts w:eastAsia="Times New Roman" w:cs="Times New Roman"/>
-          <w:b/>
-        </w:rPr>
-        <w:t>CommandBox</w:t>
-      </w:r>
-    </w:p>
-    <w:p>
-      <w:pPr>
-        <w:spacing w:after="0" w:line="240" w:lineRule="auto"/>
-        <w:rPr>
-          <w:rFonts w:eastAsia="Times New Roman" w:cs="Times New Roman"/>
-          <w:b/>
-        </w:rPr>
-      </w:pPr>
-    </w:p>
-    <w:p>
-      <w:pPr>
-        <w:spacing w:after="0" w:line="240" w:lineRule="auto"/>
-        <w:rPr>
-          <w:rFonts w:eastAsia="Times New Roman" w:cs="Times New Roman"/>
-          <w:b/>
-        </w:rPr>
-      </w:pPr>
-      <w:r>
-        <w:rPr>
-          <w:rFonts w:eastAsia="Times New Roman" w:cs="Times New Roman"/>
-          <w:b/>
-        </w:rPr>
         <w:t>Steps:</w:t>
       </w:r>
     </w:p>
-    <w:bookmarkEnd w:id="0"/>
-    <w:p>
-      <w:pPr>
-        <w:spacing w:after="0" w:line="240" w:lineRule="auto"/>
-        <w:rPr>
-          <w:rFonts w:eastAsia="Times New Roman" w:cs="Times New Roman"/>
-        </w:rPr>
-      </w:pPr>
-      <w:r>
-        <w:rPr>
-          <w:rFonts w:eastAsia="Times New Roman" w:cs="Times New Roman"/>
-        </w:rPr>
-        <w:t xml:space="preserve">Download and install </w:t>
-      </w:r>
-      <w:r>
-        <w:rPr>
-          <w:rFonts w:eastAsia="Times New Roman" w:cs="Times New Roman"/>
-        </w:rPr>
-        <w:t>Commandbox, in C:\Program Files\</w:t>
-      </w:r>
-      <w:proofErr w:type="spellStart"/>
-      <w:r>
-        <w:rPr>
-          <w:rFonts w:eastAsia="Times New Roman" w:cs="Times New Roman"/>
-        </w:rPr>
-        <w:t>CommandBox</w:t>
-      </w:r>
-      <w:proofErr w:type="spellEnd"/>
-      <w:r>
-        <w:rPr>
-          <w:rFonts w:eastAsia="Times New Roman" w:cs="Times New Roman"/>
-        </w:rPr>
-        <w:t>, all by itself.</w:t>
-      </w:r>
-    </w:p>
-    <w:p>
-      <w:pPr>
-        <w:spacing w:after="0" w:line="240" w:lineRule="auto"/>
-      </w:pPr>
-      <w:r>
-        <w:t xml:space="preserve">Install </w:t>
-      </w:r>
-      <w:proofErr w:type="spellStart"/>
-      <w:r>
-        <w:t>commandbox</w:t>
-      </w:r>
-      <w:proofErr w:type="spellEnd"/>
-      <w:r>
-        <w:t xml:space="preserve"> with Java included (assuming Java is not already there) from the web. Instructions are at </w:t>
+    <w:p>
+      <w:pPr>
+        <w:spacing w:after="0" w:line="240" w:lineRule="auto"/>
+      </w:pPr>
+      <w:r>
+        <w:rPr>
+          <w:rFonts w:eastAsia="Times New Roman" w:cs="Times New Roman"/>
+        </w:rPr>
+        <w:t xml:space="preserve">Download </w:t>
+      </w:r>
+      <w:r>
+        <w:rPr>
+          <w:rFonts w:eastAsia="Times New Roman" w:cs="Times New Roman"/>
+        </w:rPr>
+        <w:t>Commandbox</w:t>
+      </w:r>
+      <w:r>
+        <w:rPr>
+          <w:rFonts w:eastAsia="Times New Roman" w:cs="Times New Roman"/>
+        </w:rPr>
+        <w:t xml:space="preserve"> </w:t>
+      </w:r>
+      <w:r>
+        <w:t xml:space="preserve">with Java included (assuming Java is not already there) from the web. Instructions are at </w:t>
       </w:r>
       <w:hyperlink r:id="rId4" w:history="1">
         <w:r>
@@ -234,31 +251,14 @@
           <w:rFonts w:eastAsia="Times New Roman" w:cs="Times New Roman"/>
         </w:rPr>
       </w:pPr>
-    </w:p>
-    <w:p>
-      <w:pPr>
-        <w:spacing w:after="0" w:line="240" w:lineRule="auto"/>
-        <w:rPr>
-          <w:rFonts w:eastAsia="Times New Roman" w:cs="Times New Roman"/>
-        </w:rPr>
-      </w:pPr>
-      <w:r>
-        <w:rPr>
-          <w:rFonts w:eastAsia="Times New Roman" w:cs="Times New Roman"/>
-        </w:rPr>
-        <w:t xml:space="preserve">Make sure </w:t>
-      </w:r>
-      <w:r>
-        <w:rPr>
-          <w:rFonts w:eastAsia="Times New Roman" w:cs="Times New Roman"/>
-        </w:rPr>
-        <w:t>PATH</w:t>
-      </w:r>
-      <w:r>
-        <w:rPr>
-          <w:rFonts w:eastAsia="Times New Roman" w:cs="Times New Roman"/>
-        </w:rPr>
-        <w:t xml:space="preserve"> points to C:\Program Files\</w:t>
+      <w:r>
+        <w:t xml:space="preserve">Put box.exe and the JRE folder into </w:t>
+      </w:r>
+      <w:r>
+        <w:rPr>
+          <w:rFonts w:eastAsia="Times New Roman" w:cs="Times New Roman"/>
+        </w:rPr>
+        <w:t>C:\Program Files\</w:t>
       </w:r>
       <w:proofErr w:type="spellStart"/>
       <w:r>
@@ -272,107 +272,235 @@
         <w:rPr>
           <w:rFonts w:eastAsia="Times New Roman" w:cs="Times New Roman"/>
         </w:rPr>
-        <w:t>. You can edit environment variables by typing</w:t>
-      </w:r>
-      <w:r>
-        <w:rPr>
-          <w:rFonts w:eastAsia="Times New Roman" w:cs="Times New Roman"/>
-        </w:rPr>
-        <w:t xml:space="preserve"> path in the windows search box, and following instructions.</w:t>
-      </w:r>
-    </w:p>
-    <w:p>
-      <w:pPr>
-        <w:spacing w:after="0" w:line="240" w:lineRule="auto"/>
-        <w:rPr>
-          <w:rFonts w:eastAsia="Times New Roman" w:cs="Times New Roman"/>
-        </w:rPr>
-      </w:pPr>
-    </w:p>
-    <w:p>
-      <w:pPr>
-        <w:spacing w:after="0" w:line="240" w:lineRule="auto"/>
-        <w:rPr>
-          <w:rFonts w:eastAsia="Times New Roman" w:cs="Times New Roman"/>
-        </w:rPr>
-      </w:pPr>
-      <w:r>
-        <w:rPr>
-          <w:rFonts w:eastAsia="Times New Roman" w:cs="Times New Roman"/>
-        </w:rPr>
-        <w:t xml:space="preserve">If </w:t>
-      </w:r>
-      <w:r>
-        <w:rPr>
-          <w:rFonts w:eastAsia="Times New Roman" w:cs="Times New Roman"/>
-        </w:rPr>
-        <w:t>Command</w:t>
-      </w:r>
-      <w:r>
-        <w:rPr>
-          <w:rFonts w:eastAsia="Times New Roman" w:cs="Times New Roman"/>
-        </w:rPr>
-        <w:t xml:space="preserve">box is </w:t>
-      </w:r>
-      <w:r>
-        <w:rPr>
-          <w:rFonts w:eastAsia="Times New Roman" w:cs="Times New Roman"/>
-        </w:rPr>
-        <w:t xml:space="preserve">already </w:t>
-      </w:r>
-      <w:r>
-        <w:rPr>
-          <w:rFonts w:eastAsia="Times New Roman" w:cs="Times New Roman"/>
-        </w:rPr>
-        <w:t xml:space="preserve">installed, Issue the box command: upgrade, to get the latest </w:t>
-      </w:r>
-      <w:r>
-        <w:rPr>
-          <w:rFonts w:eastAsia="Times New Roman" w:cs="Times New Roman"/>
-        </w:rPr>
-        <w:t>Commandbox</w:t>
-      </w:r>
-    </w:p>
-    <w:p>
-      <w:pPr>
-        <w:spacing w:after="0" w:line="240" w:lineRule="auto"/>
-        <w:rPr>
-          <w:rFonts w:eastAsia="Times New Roman" w:cs="Times New Roman"/>
-        </w:rPr>
-      </w:pPr>
-    </w:p>
-    <w:p>
-      <w:pPr>
-        <w:spacing w:after="0" w:line="240" w:lineRule="auto"/>
-        <w:rPr>
-          <w:rFonts w:eastAsia="Times New Roman" w:cs="Times New Roman"/>
-        </w:rPr>
-      </w:pPr>
-      <w:r>
-        <w:rPr>
-          <w:rFonts w:eastAsia="Times New Roman" w:cs="Times New Roman"/>
-        </w:rPr>
-        <w:t xml:space="preserve">Use </w:t>
-      </w:r>
-      <w:proofErr w:type="spellStart"/>
-      <w:r>
-        <w:rPr>
-          <w:rFonts w:eastAsia="Times New Roman" w:cs="Times New Roman"/>
-        </w:rPr>
-        <w:t>ConEmu</w:t>
-      </w:r>
-      <w:proofErr w:type="spellEnd"/>
-      <w:r>
-        <w:rPr>
-          <w:rFonts w:eastAsia="Times New Roman" w:cs="Times New Roman"/>
-        </w:rPr>
-        <w:t xml:space="preserve"> over </w:t>
-      </w:r>
-      <w:r>
-        <w:rPr>
-          <w:rFonts w:eastAsia="Times New Roman" w:cs="Times New Roman"/>
-        </w:rPr>
-        <w:t xml:space="preserve">Windows </w:t>
+        <w:t xml:space="preserve">, </w:t>
+      </w:r>
+      <w:r>
+        <w:rPr>
+          <w:rFonts w:eastAsia="Times New Roman" w:cs="Times New Roman"/>
+        </w:rPr>
+        <w:t>by themselves</w:t>
+      </w:r>
+      <w:r>
+        <w:rPr>
+          <w:rFonts w:eastAsia="Times New Roman" w:cs="Times New Roman"/>
+        </w:rPr>
+        <w:t>.</w:t>
+      </w:r>
+    </w:p>
+    <w:p>
+      <w:pPr>
+        <w:spacing w:after="0" w:line="240" w:lineRule="auto"/>
+        <w:rPr>
+          <w:rFonts w:eastAsia="Times New Roman" w:cs="Times New Roman"/>
+        </w:rPr>
+      </w:pPr>
+      <w:r>
+        <w:rPr>
+          <w:rFonts w:eastAsia="Times New Roman" w:cs="Times New Roman"/>
+        </w:rPr>
+        <w:t>Make sure PATH points to C:\Program Files\</w:t>
+      </w:r>
+      <w:proofErr w:type="spellStart"/>
+      <w:r>
+        <w:rPr>
+          <w:rFonts w:eastAsia="Times New Roman" w:cs="Times New Roman"/>
+        </w:rPr>
+        <w:t>CommandBox</w:t>
+      </w:r>
+      <w:proofErr w:type="spellEnd"/>
+      <w:r>
+        <w:rPr>
+          <w:rFonts w:eastAsia="Times New Roman" w:cs="Times New Roman"/>
+        </w:rPr>
+        <w:t>. You can edit environment variables by typing path in the windows search box, and following instructions</w:t>
+      </w:r>
+      <w:r>
+        <w:rPr>
+          <w:rFonts w:eastAsia="Times New Roman" w:cs="Times New Roman"/>
+        </w:rPr>
+        <w:t xml:space="preserve"> for editing SYSTEM variables.</w:t>
+      </w:r>
+    </w:p>
+    <w:p>
+      <w:pPr>
+        <w:spacing w:after="0" w:line="240" w:lineRule="auto"/>
+        <w:rPr>
+          <w:rFonts w:eastAsia="Times New Roman" w:cs="Times New Roman"/>
+        </w:rPr>
+      </w:pPr>
+    </w:p>
+    <w:p>
+      <w:pPr>
+        <w:spacing w:after="0" w:line="240" w:lineRule="auto"/>
+        <w:rPr>
+          <w:rFonts w:eastAsia="Times New Roman" w:cs="Times New Roman"/>
+        </w:rPr>
+      </w:pPr>
+      <w:r>
+        <w:rPr>
+          <w:rFonts w:eastAsia="Times New Roman" w:cs="Times New Roman"/>
+        </w:rPr>
+        <w:t xml:space="preserve">If Commandbox is already installed, </w:t>
+      </w:r>
+      <w:r>
+        <w:rPr>
+          <w:rFonts w:eastAsia="Times New Roman" w:cs="Times New Roman"/>
+        </w:rPr>
+        <w:t xml:space="preserve">start box, and </w:t>
+      </w:r>
+      <w:r>
+        <w:rPr>
+          <w:rFonts w:eastAsia="Times New Roman" w:cs="Times New Roman"/>
+        </w:rPr>
+        <w:t>Issue the box command: upgrade, to get the latest Commandbox</w:t>
+      </w:r>
+    </w:p>
+    <w:p>
+      <w:pPr>
+        <w:spacing w:after="0" w:line="240" w:lineRule="auto"/>
+        <w:rPr>
+          <w:rFonts w:eastAsia="Times New Roman" w:cs="Times New Roman"/>
+        </w:rPr>
+      </w:pPr>
+    </w:p>
+    <w:p>
+      <w:pPr>
+        <w:spacing w:after="0" w:line="240" w:lineRule="auto"/>
+        <w:rPr>
+          <w:rFonts w:eastAsia="Times New Roman" w:cs="Times New Roman"/>
+        </w:rPr>
+      </w:pPr>
+      <w:r>
+        <w:rPr>
+          <w:rFonts w:eastAsia="Times New Roman" w:cs="Times New Roman"/>
+        </w:rPr>
+        <w:t>From a ConE</w:t>
+      </w:r>
+      <w:r>
+        <w:rPr>
+          <w:rFonts w:eastAsia="Times New Roman" w:cs="Times New Roman"/>
+        </w:rPr>
+        <w:t>m</w:t>
+      </w:r>
+      <w:r>
+        <w:rPr>
+          <w:rFonts w:eastAsia="Times New Roman" w:cs="Times New Roman"/>
+        </w:rPr>
+        <w:t>u</w:t>
+      </w:r>
+      <w:bookmarkStart w:id="0" w:name="_GoBack"/>
+      <w:bookmarkEnd w:id="0"/>
+      <w:r>
+        <w:rPr>
+          <w:rFonts w:eastAsia="Times New Roman" w:cs="Times New Roman"/>
+        </w:rPr>
+        <w:t xml:space="preserve"> shell, run box once.</w:t>
+      </w:r>
+    </w:p>
+    <w:p>
+      <w:pPr>
+        <w:spacing w:after="0" w:line="240" w:lineRule="auto"/>
+      </w:pPr>
+    </w:p>
+    <w:p>
+      <w:pPr>
+        <w:spacing w:after="0" w:line="240" w:lineRule="auto"/>
+      </w:pPr>
+      <w:r>
+        <w:t>Move and rename /users/</w:t>
+      </w:r>
+      <w:proofErr w:type="spellStart"/>
+      <w:r>
+        <w:t>dbellenger</w:t>
+      </w:r>
+      <w:proofErr w:type="spellEnd"/>
+      <w:proofErr w:type="gramStart"/>
+      <w:r>
+        <w:t>/.</w:t>
+      </w:r>
+      <w:proofErr w:type="spellStart"/>
+      <w:r>
+        <w:t>commandbox</w:t>
+      </w:r>
+      <w:proofErr w:type="spellEnd"/>
+      <w:proofErr w:type="gramEnd"/>
+      <w:r>
+        <w:t xml:space="preserve"> to C:\commandbox.</w:t>
+      </w:r>
+    </w:p>
+    <w:p>
+      <w:pPr>
+        <w:spacing w:after="0" w:line="240" w:lineRule="auto"/>
+      </w:pPr>
+      <w:r>
+        <w:t xml:space="preserve">Create c:\programfiles\Commandbox\Commandbox.properties with Sublime with one line: </w:t>
+      </w:r>
+    </w:p>
+    <w:p>
+      <w:pPr>
+        <w:spacing w:after="0" w:line="240" w:lineRule="auto"/>
+        <w:ind w:firstLine="720"/>
+        <w:rPr>
+          <w:rFonts w:eastAsia="Times New Roman" w:cs="Times New Roman"/>
+          <w:b/>
+        </w:rPr>
+      </w:pPr>
+      <w:proofErr w:type="spellStart"/>
+      <w:r>
+        <w:rPr>
+          <w:rFonts w:eastAsia="Times New Roman" w:cs="Times New Roman"/>
+          <w:b/>
+        </w:rPr>
+        <w:t>Commandbox_home</w:t>
+      </w:r>
+      <w:proofErr w:type="spellEnd"/>
+      <w:r>
+        <w:rPr>
+          <w:rFonts w:eastAsia="Times New Roman" w:cs="Times New Roman"/>
+          <w:b/>
+        </w:rPr>
+        <w:t>=C:/CommandBox</w:t>
+      </w:r>
+    </w:p>
+    <w:p>
+      <w:pPr>
+        <w:spacing w:after="0" w:line="240" w:lineRule="auto"/>
+      </w:pPr>
+    </w:p>
+    <w:p>
+      <w:pPr>
+        <w:spacing w:after="0" w:line="240" w:lineRule="auto"/>
+        <w:rPr>
+          <w:rFonts w:eastAsia="Times New Roman" w:cs="Times New Roman"/>
+        </w:rPr>
+      </w:pPr>
+      <w:r>
+        <w:rPr>
+          <w:rFonts w:eastAsia="Times New Roman" w:cs="Times New Roman"/>
+        </w:rPr>
+        <w:t>To save time, copy contents of E:\Commandbox\artifacts to C:\Commandbox\artifacts.</w:t>
+      </w:r>
+    </w:p>
+    <w:p>
+      <w:pPr>
+        <w:spacing w:after="0" w:line="240" w:lineRule="auto"/>
+        <w:rPr>
+          <w:rFonts w:eastAsia="Times New Roman" w:cs="Times New Roman"/>
+        </w:rPr>
+      </w:pPr>
+    </w:p>
+    <w:p>
+      <w:pPr>
+        <w:spacing w:after="0" w:line="240" w:lineRule="auto"/>
+        <w:rPr>
+          <w:rFonts w:eastAsia="Times New Roman" w:cs="Times New Roman"/>
+        </w:rPr>
+      </w:pPr>
+      <w:r>
+        <w:rPr>
+          <w:rFonts w:eastAsia="Times New Roman" w:cs="Times New Roman"/>
+        </w:rPr>
+        <w:t xml:space="preserve">Make a </w:t>
       </w:r>
       <w:proofErr w:type="spellStart"/>
       <w:r>
@@ -386,14 +514,186 @@
         <w:rPr>
           <w:rFonts w:eastAsia="Times New Roman" w:cs="Times New Roman"/>
         </w:rPr>
-        <w:t xml:space="preserve">. Put </w:t>
-      </w:r>
-      <w:proofErr w:type="spellStart"/>
-      <w:r>
-        <w:rPr>
-          <w:rFonts w:eastAsia="Times New Roman" w:cs="Times New Roman"/>
-        </w:rPr>
-        <w:t>ConEmu</w:t>
+        <w:t xml:space="preserve"> profile</w:t>
+      </w:r>
+      <w:r>
+        <w:rPr>
+          <w:rFonts w:eastAsia="Times New Roman" w:cs="Times New Roman"/>
+        </w:rPr>
+        <w:t xml:space="preserve"> using Sublime</w:t>
+      </w:r>
+      <w:r>
+        <w:rPr>
+          <w:rFonts w:eastAsia="Times New Roman" w:cs="Times New Roman"/>
+        </w:rPr>
+        <w:t>: </w:t>
+      </w:r>
+    </w:p>
+    <w:p>
+      <w:pPr>
+        <w:shd w:val="clear" w:color="auto" w:fill="D5DCE4" w:themeFill="text2" w:themeFillTint="33"/>
+        <w:spacing w:after="0" w:line="240" w:lineRule="auto"/>
+        <w:ind w:left="720"/>
+        <w:rPr>
+          <w:rFonts w:eastAsia="Times New Roman" w:cs="Times New Roman"/>
+        </w:rPr>
+      </w:pPr>
+      <w:r>
+        <w:rPr>
+          <w:rFonts w:eastAsia="Times New Roman" w:cs="Times New Roman"/>
+        </w:rPr>
+        <w:t>C:\Users\dbellenger\Documents\WindowsPowerShell\Microsoft.PowerShell_profile.ps1, containing</w:t>
+      </w:r>
+    </w:p>
+    <w:p>
+      <w:pPr>
+        <w:shd w:val="clear" w:color="auto" w:fill="D5DCE4" w:themeFill="text2" w:themeFillTint="33"/>
+        <w:spacing w:after="0" w:line="240" w:lineRule="auto"/>
+        <w:ind w:left="720"/>
+        <w:rPr>
+          <w:rFonts w:eastAsia="Times New Roman" w:cs="Times New Roman"/>
+        </w:rPr>
+      </w:pPr>
+      <w:r>
+        <w:rPr>
+          <w:rFonts w:eastAsia="Times New Roman" w:cs="Times New Roman"/>
+        </w:rPr>
+        <w:t>#These are directory alias commands</w:t>
+      </w:r>
+    </w:p>
+    <w:p>
+      <w:pPr>
+        <w:shd w:val="clear" w:color="auto" w:fill="D5DCE4" w:themeFill="text2" w:themeFillTint="33"/>
+        <w:spacing w:after="0" w:line="240" w:lineRule="auto"/>
+        <w:ind w:left="720"/>
+        <w:rPr>
+          <w:rFonts w:eastAsia="Times New Roman" w:cs="Times New Roman"/>
+        </w:rPr>
+      </w:pPr>
+      <w:r>
+        <w:rPr>
+          <w:rFonts w:eastAsia="Times New Roman" w:cs="Times New Roman"/>
+        </w:rPr>
+        <w:t xml:space="preserve">function cdCF2016 </w:t>
+      </w:r>
+      <w:proofErr w:type="gramStart"/>
+      <w:r>
+        <w:rPr>
+          <w:rFonts w:eastAsia="Times New Roman" w:cs="Times New Roman"/>
+        </w:rPr>
+        <w:t>{ cd</w:t>
+      </w:r>
+      <w:proofErr w:type="gramEnd"/>
+      <w:r>
+        <w:rPr>
+          <w:rFonts w:eastAsia="Times New Roman" w:cs="Times New Roman"/>
+        </w:rPr>
+        <w:t xml:space="preserve"> "C:\projects\cbsites\CF2016" }</w:t>
+      </w:r>
+    </w:p>
+    <w:p>
+      <w:pPr>
+        <w:shd w:val="clear" w:color="auto" w:fill="D5DCE4" w:themeFill="text2" w:themeFillTint="33"/>
+        <w:spacing w:after="0" w:line="240" w:lineRule="auto"/>
+        <w:ind w:left="720"/>
+        <w:rPr>
+          <w:rFonts w:eastAsia="Times New Roman" w:cs="Times New Roman"/>
+        </w:rPr>
+      </w:pPr>
+      <w:r>
+        <w:rPr>
+          <w:rFonts w:eastAsia="Times New Roman" w:cs="Times New Roman"/>
+        </w:rPr>
+        <w:t xml:space="preserve">function go </w:t>
+      </w:r>
+      <w:proofErr w:type="gramStart"/>
+      <w:r>
+        <w:rPr>
+          <w:rFonts w:eastAsia="Times New Roman" w:cs="Times New Roman"/>
+        </w:rPr>
+        <w:t>{ cd</w:t>
+      </w:r>
+      <w:proofErr w:type="gramEnd"/>
+      <w:r>
+        <w:rPr>
+          <w:rFonts w:eastAsia="Times New Roman" w:cs="Times New Roman"/>
+        </w:rPr>
+        <w:t xml:space="preserve"> "C:\projects\cbsites\</w:t>
+      </w:r>
+      <w:r>
+        <w:rPr>
+          <w:rFonts w:eastAsia="Times New Roman" w:cs="Times New Roman"/>
+        </w:rPr>
+        <w:t xml:space="preserve"> CF2016</w:t>
+      </w:r>
+      <w:r>
+        <w:rPr>
+          <w:rFonts w:eastAsia="Times New Roman" w:cs="Times New Roman"/>
+        </w:rPr>
+        <w:t>"</w:t>
+      </w:r>
+    </w:p>
+    <w:p>
+      <w:pPr>
+        <w:shd w:val="clear" w:color="auto" w:fill="D5DCE4" w:themeFill="text2" w:themeFillTint="33"/>
+        <w:spacing w:after="0" w:line="240" w:lineRule="auto"/>
+        <w:ind w:left="720"/>
+        <w:rPr>
+          <w:rFonts w:eastAsia="Times New Roman" w:cs="Times New Roman"/>
+        </w:rPr>
+      </w:pPr>
+      <w:proofErr w:type="gramStart"/>
+      <w:r>
+        <w:rPr>
+          <w:rFonts w:eastAsia="Times New Roman" w:cs="Times New Roman"/>
+        </w:rPr>
+        <w:t>box }</w:t>
+      </w:r>
+      <w:proofErr w:type="gramEnd"/>
+    </w:p>
+    <w:p>
+      <w:pPr>
+        <w:spacing w:after="0" w:line="240" w:lineRule="auto"/>
+        <w:ind w:left="720"/>
+        <w:rPr>
+          <w:rFonts w:eastAsia="Times New Roman" w:cs="Times New Roman"/>
+        </w:rPr>
+      </w:pPr>
+    </w:p>
+    <w:p>
+      <w:pPr>
+        <w:spacing w:after="0" w:line="240" w:lineRule="auto"/>
+        <w:rPr>
+          <w:rFonts w:eastAsia="Times New Roman" w:cs="Times New Roman"/>
+        </w:rPr>
+      </w:pPr>
+    </w:p>
+    <w:p>
+      <w:pPr>
+        <w:spacing w:after="0" w:line="240" w:lineRule="auto"/>
+        <w:rPr>
+          <w:rFonts w:eastAsia="Times New Roman" w:cs="Times New Roman"/>
+        </w:rPr>
+      </w:pPr>
+      <w:r>
+        <w:rPr>
+          <w:rFonts w:eastAsia="Times New Roman" w:cs="Times New Roman"/>
+        </w:rPr>
+        <w:t xml:space="preserve">Copy </w:t>
+      </w:r>
+      <w:proofErr w:type="spellStart"/>
+      <w:r>
+        <w:rPr>
+          <w:rFonts w:eastAsia="Times New Roman" w:cs="Times New Roman"/>
+          <w:u w:val="single"/>
+        </w:rPr>
+        <w:t>cold</w:t>
+      </w:r>
+      <w:r>
+        <w:rPr>
+          <w:rFonts w:eastAsia="Times New Roman" w:cs="Times New Roman"/>
+        </w:rPr>
+        <w:t>box</w:t>
       </w:r>
       <w:proofErr w:type="spellEnd"/>
       <w:r>
@@ -406,831 +706,535 @@
         <w:rPr>
           <w:rFonts w:eastAsia="Times New Roman" w:cs="Times New Roman"/>
         </w:rPr>
-        <w:t>onto your start menu.</w:t>
-      </w:r>
-    </w:p>
-    <w:p>
-      <w:pPr>
-        <w:spacing w:after="0" w:line="240" w:lineRule="auto"/>
-        <w:rPr>
-          <w:rFonts w:eastAsia="Times New Roman" w:cs="Times New Roman"/>
-        </w:rPr>
-      </w:pPr>
-    </w:p>
-    <w:p>
-      <w:pPr>
-        <w:spacing w:after="0" w:line="240" w:lineRule="auto"/>
-        <w:rPr>
-          <w:rFonts w:eastAsia="Times New Roman" w:cs="Times New Roman"/>
-        </w:rPr>
-      </w:pPr>
-      <w:r>
-        <w:rPr>
-          <w:rFonts w:eastAsia="Times New Roman" w:cs="Times New Roman"/>
-        </w:rPr>
-        <w:t xml:space="preserve">Make a </w:t>
-      </w:r>
-      <w:proofErr w:type="spellStart"/>
-      <w:r>
-        <w:rPr>
-          <w:rFonts w:eastAsia="Times New Roman" w:cs="Times New Roman"/>
-        </w:rPr>
-        <w:t>Powershell</w:t>
-      </w:r>
-      <w:proofErr w:type="spellEnd"/>
-      <w:r>
-        <w:rPr>
-          <w:rFonts w:eastAsia="Times New Roman" w:cs="Times New Roman"/>
-        </w:rPr>
-        <w:t xml:space="preserve"> profile</w:t>
-      </w:r>
-      <w:r>
-        <w:rPr>
-          <w:rFonts w:eastAsia="Times New Roman" w:cs="Times New Roman"/>
-        </w:rPr>
-        <w:t xml:space="preserve"> using Sublime</w:t>
-      </w:r>
-      <w:r>
-        <w:rPr>
-          <w:rFonts w:eastAsia="Times New Roman" w:cs="Times New Roman"/>
-        </w:rPr>
-        <w:t>: </w:t>
-      </w:r>
-    </w:p>
-    <w:p>
-      <w:pPr>
-        <w:shd w:val="clear" w:color="auto" w:fill="D5DCE4" w:themeFill="text2" w:themeFillTint="33"/>
-        <w:spacing w:after="0" w:line="240" w:lineRule="auto"/>
-        <w:ind w:left="720"/>
-        <w:rPr>
-          <w:rFonts w:eastAsia="Times New Roman" w:cs="Times New Roman"/>
-        </w:rPr>
-      </w:pPr>
-      <w:r>
-        <w:rPr>
-          <w:rFonts w:eastAsia="Times New Roman" w:cs="Times New Roman"/>
-        </w:rPr>
-        <w:t>C:\Users\dbellenger\Documents\WindowsPowerShell\Microsoft.PowerShell_profile.ps1, containing</w:t>
-      </w:r>
-    </w:p>
-    <w:p>
-      <w:pPr>
-        <w:shd w:val="clear" w:color="auto" w:fill="D5DCE4" w:themeFill="text2" w:themeFillTint="33"/>
-        <w:spacing w:after="0" w:line="240" w:lineRule="auto"/>
-        <w:ind w:left="720"/>
-        <w:rPr>
-          <w:rFonts w:eastAsia="Times New Roman" w:cs="Times New Roman"/>
-        </w:rPr>
-      </w:pPr>
-      <w:r>
-        <w:rPr>
-          <w:rFonts w:eastAsia="Times New Roman" w:cs="Times New Roman"/>
-        </w:rPr>
-        <w:t>#</w:t>
-      </w:r>
+        <w:t xml:space="preserve">directory </w:t>
+      </w:r>
+      <w:r>
+        <w:rPr>
+          <w:rFonts w:eastAsia="Times New Roman" w:cs="Times New Roman"/>
+        </w:rPr>
+        <w:t xml:space="preserve">from an existing </w:t>
+      </w:r>
+      <w:proofErr w:type="spellStart"/>
+      <w:r>
+        <w:rPr>
+          <w:rFonts w:eastAsia="Times New Roman" w:cs="Times New Roman"/>
+        </w:rPr>
+        <w:t>cold</w:t>
+      </w:r>
+      <w:r>
+        <w:rPr>
+          <w:rFonts w:eastAsia="Times New Roman" w:cs="Times New Roman"/>
+        </w:rPr>
+        <w:t>box</w:t>
+      </w:r>
+      <w:proofErr w:type="spellEnd"/>
+      <w:r>
+        <w:rPr>
+          <w:rFonts w:eastAsia="Times New Roman" w:cs="Times New Roman"/>
+        </w:rPr>
+        <w:t xml:space="preserve"> directory, to C:\projects\cbsites\ CF2016</w:t>
+      </w:r>
+      <w:r>
+        <w:rPr>
+          <w:rFonts w:eastAsia="Times New Roman" w:cs="Times New Roman"/>
+        </w:rPr>
+        <w:t xml:space="preserve">. This is at the same level as </w:t>
+      </w:r>
+      <w:proofErr w:type="spellStart"/>
+      <w:r>
+        <w:rPr>
+          <w:rFonts w:eastAsia="Times New Roman" w:cs="Times New Roman"/>
+        </w:rPr>
+        <w:t>pms-es</w:t>
+      </w:r>
+      <w:proofErr w:type="spellEnd"/>
+      <w:r>
+        <w:rPr>
+          <w:rFonts w:eastAsia="Times New Roman" w:cs="Times New Roman"/>
+        </w:rPr>
+        <w:t xml:space="preserve"> will be.</w:t>
+      </w:r>
+    </w:p>
+    <w:p>
+      <w:pPr>
+        <w:spacing w:after="0" w:line="240" w:lineRule="auto"/>
+        <w:rPr>
+          <w:rFonts w:eastAsia="Times New Roman" w:cs="Times New Roman"/>
+        </w:rPr>
+      </w:pPr>
+    </w:p>
+    <w:p>
+      <w:pPr>
+        <w:spacing w:after="0" w:line="240" w:lineRule="auto"/>
+        <w:rPr>
+          <w:rFonts w:eastAsia="Times New Roman" w:cs="Times New Roman"/>
+        </w:rPr>
+      </w:pPr>
+      <w:r>
+        <w:rPr>
+          <w:rFonts w:eastAsia="Times New Roman" w:cs="Times New Roman"/>
+        </w:rPr>
+        <w:t>Copy your entire software base (including .git) to the correct location, e.g. C:\projects\cbsites\CF</w:t>
+      </w:r>
+      <w:r>
+        <w:rPr>
+          <w:rFonts w:eastAsia="Times New Roman" w:cs="Times New Roman"/>
+        </w:rPr>
+        <w:t>2016</w:t>
+      </w:r>
+      <w:r>
+        <w:rPr>
+          <w:rFonts w:eastAsia="Times New Roman" w:cs="Times New Roman"/>
+        </w:rPr>
+        <w:t>\pms-es.</w:t>
+      </w:r>
+    </w:p>
+    <w:p>
+      <w:pPr>
+        <w:spacing w:after="0" w:line="240" w:lineRule="auto"/>
+        <w:rPr>
+          <w:rFonts w:eastAsia="Times New Roman" w:cs="Times New Roman"/>
+        </w:rPr>
+      </w:pPr>
+      <w:r>
+        <w:rPr>
+          <w:rFonts w:eastAsia="Times New Roman" w:cs="Times New Roman"/>
+        </w:rPr>
+        <w:t xml:space="preserve"> </w:t>
+      </w:r>
+    </w:p>
+    <w:p>
+      <w:pPr>
+        <w:spacing w:after="0" w:line="240" w:lineRule="auto"/>
+        <w:rPr>
+          <w:rFonts w:eastAsia="Times New Roman" w:cs="Times New Roman"/>
+        </w:rPr>
+      </w:pPr>
+      <w:r>
+        <w:rPr>
+          <w:rFonts w:eastAsia="Times New Roman" w:cs="Times New Roman"/>
+        </w:rPr>
+        <w:t>Use sublime to make</w:t>
+      </w:r>
+      <w:r>
+        <w:rPr>
+          <w:rFonts w:eastAsia="Times New Roman" w:cs="Times New Roman"/>
+        </w:rPr>
+        <w:t> C:\projects\cbsites\</w:t>
+      </w:r>
+      <w:r>
+        <w:rPr>
+          <w:rFonts w:eastAsia="Times New Roman" w:cs="Times New Roman"/>
+        </w:rPr>
+        <w:t xml:space="preserve"> CF2016</w:t>
+      </w:r>
+      <w:r>
+        <w:rPr>
+          <w:rFonts w:eastAsia="Times New Roman" w:cs="Times New Roman"/>
+        </w:rPr>
+        <w:t>\</w:t>
+      </w:r>
+      <w:proofErr w:type="spellStart"/>
+      <w:r>
+        <w:rPr>
+          <w:rFonts w:eastAsia="Times New Roman" w:cs="Times New Roman"/>
+        </w:rPr>
+        <w:t>go.boxr</w:t>
+      </w:r>
+      <w:proofErr w:type="spellEnd"/>
+      <w:r>
+        <w:rPr>
+          <w:rFonts w:eastAsia="Times New Roman" w:cs="Times New Roman"/>
+        </w:rPr>
+        <w:t>, containing</w:t>
+      </w:r>
+    </w:p>
+    <w:p>
+      <w:pPr>
+        <w:spacing w:after="0" w:line="240" w:lineRule="auto"/>
+        <w:rPr>
+          <w:rFonts w:eastAsia="Times New Roman" w:cs="Times New Roman"/>
+        </w:rPr>
+      </w:pPr>
+      <w:r>
+        <w:rPr>
+          <w:rFonts w:eastAsia="Times New Roman" w:cs="Times New Roman"/>
+        </w:rPr>
+        <w:lastRenderedPageBreak/>
+        <w:t xml:space="preserve">server start </w:t>
+      </w:r>
+      <w:proofErr w:type="spellStart"/>
+      <w:r>
+        <w:rPr>
+          <w:rFonts w:eastAsia="Times New Roman" w:cs="Times New Roman"/>
+        </w:rPr>
+        <w:t>cfengine</w:t>
+      </w:r>
+      <w:proofErr w:type="spellEnd"/>
+      <w:r>
+        <w:rPr>
+          <w:rFonts w:eastAsia="Times New Roman" w:cs="Times New Roman"/>
+        </w:rPr>
+        <w:t>=adobe@2016.0.04+302561 port=50016 name=cf2016 –force</w:t>
+      </w:r>
+    </w:p>
+    <w:p>
+      <w:pPr>
+        <w:spacing w:after="0" w:line="240" w:lineRule="auto"/>
+        <w:rPr>
+          <w:rFonts w:eastAsia="Times New Roman" w:cs="Times New Roman"/>
+        </w:rPr>
+      </w:pPr>
+      <w:r>
+        <w:rPr>
+          <w:rFonts w:eastAsia="Times New Roman" w:cs="Times New Roman"/>
+        </w:rPr>
+        <w:t>This defines the CF version,</w:t>
+      </w:r>
+      <w:r>
+        <w:rPr>
+          <w:rFonts w:eastAsia="Times New Roman" w:cs="Times New Roman"/>
+        </w:rPr>
+        <w:t xml:space="preserve"> and port for the application.</w:t>
+      </w:r>
+      <w:r>
+        <w:rPr>
+          <w:rFonts w:eastAsia="Times New Roman" w:cs="Times New Roman"/>
+        </w:rPr>
+        <w:t xml:space="preserve"> You can use box interactively, as in</w:t>
+      </w:r>
+    </w:p>
+    <w:p>
+      <w:pPr>
+        <w:spacing w:after="0" w:line="240" w:lineRule="auto"/>
+        <w:rPr>
+          <w:rFonts w:eastAsia="Times New Roman" w:cs="Times New Roman"/>
+        </w:rPr>
+      </w:pPr>
+      <w:r>
+        <w:rPr>
+          <w:rFonts w:eastAsia="Times New Roman" w:cs="Times New Roman"/>
+        </w:rPr>
+        <w:t xml:space="preserve">Server start </w:t>
+      </w:r>
+      <w:proofErr w:type="spellStart"/>
+      <w:r>
+        <w:rPr>
+          <w:rFonts w:eastAsia="Times New Roman" w:cs="Times New Roman"/>
+        </w:rPr>
+        <w:t>cfengine</w:t>
+      </w:r>
+      <w:proofErr w:type="spellEnd"/>
+      <w:r>
+        <w:rPr>
+          <w:rFonts w:eastAsia="Times New Roman" w:cs="Times New Roman"/>
+        </w:rPr>
+        <w:t>=adobe@ &lt;TAB&gt;</w:t>
+      </w:r>
+    </w:p>
+    <w:p>
+      <w:pPr>
+        <w:spacing w:after="0" w:line="240" w:lineRule="auto"/>
+        <w:rPr>
+          <w:rFonts w:eastAsia="Times New Roman" w:cs="Times New Roman"/>
+        </w:rPr>
+      </w:pPr>
+      <w:r>
+        <w:rPr>
+          <w:rFonts w:eastAsia="Times New Roman" w:cs="Times New Roman"/>
+        </w:rPr>
+        <w:t xml:space="preserve">To see what options are available for the </w:t>
+      </w:r>
+      <w:proofErr w:type="spellStart"/>
+      <w:r>
+        <w:rPr>
+          <w:rFonts w:eastAsia="Times New Roman" w:cs="Times New Roman"/>
+        </w:rPr>
+        <w:t>cfengine</w:t>
+      </w:r>
+      <w:proofErr w:type="spellEnd"/>
+      <w:r>
+        <w:rPr>
+          <w:rFonts w:eastAsia="Times New Roman" w:cs="Times New Roman"/>
+        </w:rPr>
+        <w:t>.</w:t>
+      </w:r>
+    </w:p>
+    <w:p>
+      <w:pPr>
+        <w:spacing w:after="0" w:line="240" w:lineRule="auto"/>
+        <w:rPr>
+          <w:rFonts w:eastAsia="Times New Roman" w:cs="Times New Roman"/>
+        </w:rPr>
+      </w:pPr>
+    </w:p>
+    <w:p>
+      <w:pPr>
+        <w:spacing w:after="0" w:line="240" w:lineRule="auto"/>
+        <w:rPr>
+          <w:rFonts w:eastAsia="Times New Roman" w:cs="Times New Roman"/>
+        </w:rPr>
+      </w:pPr>
+    </w:p>
+    <w:p>
+      <w:pPr>
+        <w:spacing w:after="0" w:line="240" w:lineRule="auto"/>
+        <w:rPr>
+          <w:rFonts w:eastAsia="Times New Roman" w:cs="Times New Roman"/>
+        </w:rPr>
+      </w:pPr>
       <w:proofErr w:type="gramStart"/>
       <w:r>
         <w:rPr>
           <w:rFonts w:eastAsia="Times New Roman" w:cs="Times New Roman"/>
         </w:rPr>
-        <w:t>These</w:t>
+        <w:t>Make  C:\projects\cbsites\CF2016\</w:t>
       </w:r>
       <w:proofErr w:type="gramEnd"/>
       <w:r>
-        <w:rPr>
-          <w:rFonts w:eastAsia="Times New Roman" w:cs="Times New Roman"/>
-        </w:rPr>
-        <w:t xml:space="preserve"> are directory alias commands</w:t>
-      </w:r>
-    </w:p>
-    <w:p>
-      <w:pPr>
-        <w:shd w:val="clear" w:color="auto" w:fill="D5DCE4" w:themeFill="text2" w:themeFillTint="33"/>
-        <w:spacing w:after="0" w:line="240" w:lineRule="auto"/>
-        <w:ind w:left="720"/>
-        <w:rPr>
-          <w:rFonts w:eastAsia="Times New Roman" w:cs="Times New Roman"/>
-        </w:rPr>
-      </w:pPr>
+        <w:t xml:space="preserve"> </w:t>
+      </w:r>
+      <w:r>
+        <w:rPr>
+          <w:rFonts w:eastAsia="Times New Roman" w:cs="Times New Roman"/>
+        </w:rPr>
+        <w:t>server-cf2016.json, containing</w:t>
+      </w:r>
+    </w:p>
+    <w:p>
+      <w:pPr>
+        <w:spacing w:after="0" w:line="240" w:lineRule="auto"/>
+        <w:rPr>
+          <w:rFonts w:eastAsia="Times New Roman" w:cs="Times New Roman"/>
+        </w:rPr>
+      </w:pPr>
+      <w:r>
+        <w:rPr>
+          <w:rFonts w:eastAsia="Times New Roman" w:cs="Times New Roman"/>
+        </w:rPr>
+        <w:t>{</w:t>
+      </w:r>
+    </w:p>
+    <w:p>
+      <w:pPr>
+        <w:spacing w:after="0" w:line="240" w:lineRule="auto"/>
+        <w:rPr>
+          <w:rFonts w:eastAsia="Times New Roman" w:cs="Times New Roman"/>
+        </w:rPr>
+      </w:pPr>
+      <w:r>
+        <w:rPr>
+          <w:rFonts w:eastAsia="Times New Roman" w:cs="Times New Roman"/>
+        </w:rPr>
+        <w:t xml:space="preserve">    "app</w:t>
+      </w:r>
       <w:proofErr w:type="gramStart"/>
       <w:r>
         <w:rPr>
           <w:rFonts w:eastAsia="Times New Roman" w:cs="Times New Roman"/>
         </w:rPr>
-        <w:t>function</w:t>
+        <w:t>":{</w:t>
       </w:r>
       <w:proofErr w:type="gramEnd"/>
-      <w:r>
-        <w:rPr>
-          <w:rFonts w:eastAsia="Times New Roman" w:cs="Times New Roman"/>
-        </w:rPr>
-        <w:t xml:space="preserve"> cdCF2016 { cd "C:\projects\cbsites\CF2016" }</w:t>
-      </w:r>
-    </w:p>
-    <w:p>
-      <w:pPr>
-        <w:shd w:val="clear" w:color="auto" w:fill="D5DCE4" w:themeFill="text2" w:themeFillTint="33"/>
-        <w:spacing w:after="0" w:line="240" w:lineRule="auto"/>
-        <w:ind w:left="720"/>
-        <w:rPr>
-          <w:rFonts w:eastAsia="Times New Roman" w:cs="Times New Roman"/>
-        </w:rPr>
-      </w:pPr>
+    </w:p>
+    <w:p>
+      <w:pPr>
+        <w:spacing w:after="0" w:line="240" w:lineRule="auto"/>
+        <w:rPr>
+          <w:rFonts w:eastAsia="Times New Roman" w:cs="Times New Roman"/>
+        </w:rPr>
+      </w:pPr>
+      <w:r>
+        <w:rPr>
+          <w:rFonts w:eastAsia="Times New Roman" w:cs="Times New Roman"/>
+        </w:rPr>
+        <w:t xml:space="preserve">        "cfengine":"adobe@2016.0.04+302561"</w:t>
+      </w:r>
+    </w:p>
+    <w:p>
+      <w:pPr>
+        <w:spacing w:after="0" w:line="240" w:lineRule="auto"/>
+        <w:rPr>
+          <w:rFonts w:eastAsia="Times New Roman" w:cs="Times New Roman"/>
+        </w:rPr>
+      </w:pPr>
+      <w:r>
+        <w:rPr>
+          <w:rFonts w:eastAsia="Times New Roman" w:cs="Times New Roman"/>
+        </w:rPr>
+        <w:t xml:space="preserve">    },</w:t>
+      </w:r>
+    </w:p>
+    <w:p>
+      <w:pPr>
+        <w:spacing w:after="0" w:line="240" w:lineRule="auto"/>
+        <w:rPr>
+          <w:rFonts w:eastAsia="Times New Roman" w:cs="Times New Roman"/>
+        </w:rPr>
+      </w:pPr>
+      <w:r>
+        <w:rPr>
+          <w:rFonts w:eastAsia="Times New Roman" w:cs="Times New Roman"/>
+        </w:rPr>
+        <w:t xml:space="preserve">    "name":"cf2016",</w:t>
+      </w:r>
+    </w:p>
+    <w:p>
+      <w:pPr>
+        <w:spacing w:after="0" w:line="240" w:lineRule="auto"/>
+        <w:rPr>
+          <w:rFonts w:eastAsia="Times New Roman" w:cs="Times New Roman"/>
+        </w:rPr>
+      </w:pPr>
+      <w:r>
+        <w:rPr>
+          <w:rFonts w:eastAsia="Times New Roman" w:cs="Times New Roman"/>
+        </w:rPr>
+        <w:t xml:space="preserve">    "web</w:t>
+      </w:r>
       <w:proofErr w:type="gramStart"/>
       <w:r>
         <w:rPr>
           <w:rFonts w:eastAsia="Times New Roman" w:cs="Times New Roman"/>
         </w:rPr>
-        <w:t>function</w:t>
+        <w:t>":{</w:t>
       </w:r>
       <w:proofErr w:type="gramEnd"/>
-      <w:r>
-        <w:rPr>
-          <w:rFonts w:eastAsia="Times New Roman" w:cs="Times New Roman"/>
-        </w:rPr>
-        <w:t xml:space="preserve"> go { cd "C:\projects\cbsites\</w:t>
-      </w:r>
-      <w:r>
-        <w:rPr>
-          <w:rFonts w:eastAsia="Times New Roman" w:cs="Times New Roman"/>
-        </w:rPr>
-        <w:t xml:space="preserve"> CF2016</w:t>
-      </w:r>
-      <w:r>
-        <w:rPr>
-          <w:rFonts w:eastAsia="Times New Roman" w:cs="Times New Roman"/>
-        </w:rPr>
-        <w:t>"</w:t>
-      </w:r>
-    </w:p>
-    <w:p>
-      <w:pPr>
-        <w:shd w:val="clear" w:color="auto" w:fill="D5DCE4" w:themeFill="text2" w:themeFillTint="33"/>
-        <w:spacing w:after="0" w:line="240" w:lineRule="auto"/>
-        <w:ind w:left="720"/>
-        <w:rPr>
-          <w:rFonts w:eastAsia="Times New Roman" w:cs="Times New Roman"/>
-        </w:rPr>
-      </w:pPr>
+    </w:p>
+    <w:p>
+      <w:pPr>
+        <w:spacing w:after="0" w:line="240" w:lineRule="auto"/>
+        <w:rPr>
+          <w:rFonts w:eastAsia="Times New Roman" w:cs="Times New Roman"/>
+        </w:rPr>
+      </w:pPr>
+      <w:r>
+        <w:rPr>
+          <w:rFonts w:eastAsia="Times New Roman" w:cs="Times New Roman"/>
+        </w:rPr>
+        <w:t xml:space="preserve">        "http</w:t>
+      </w:r>
       <w:proofErr w:type="gramStart"/>
       <w:r>
         <w:rPr>
           <w:rFonts w:eastAsia="Times New Roman" w:cs="Times New Roman"/>
         </w:rPr>
-        <w:t>box }</w:t>
+        <w:t>":{</w:t>
       </w:r>
       <w:proofErr w:type="gramEnd"/>
     </w:p>
     <w:p>
       <w:pPr>
         <w:spacing w:after="0" w:line="240" w:lineRule="auto"/>
-        <w:ind w:left="720"/>
-        <w:rPr>
-          <w:rFonts w:eastAsia="Times New Roman" w:cs="Times New Roman"/>
-        </w:rPr>
-      </w:pPr>
-    </w:p>
-    <w:p>
-      <w:pPr>
-        <w:spacing w:after="0" w:line="240" w:lineRule="auto"/>
-        <w:rPr>
-          <w:rFonts w:eastAsia="Times New Roman" w:cs="Times New Roman"/>
-        </w:rPr>
-      </w:pPr>
-      <w:r>
-        <w:rPr>
-          <w:rFonts w:eastAsia="Times New Roman" w:cs="Times New Roman"/>
-        </w:rPr>
-        <w:t>In</w:t>
-      </w:r>
-      <w:r>
-        <w:rPr>
-          <w:rFonts w:eastAsia="Times New Roman" w:cs="Times New Roman"/>
-        </w:rPr>
-        <w:t xml:space="preserve"> </w:t>
-      </w:r>
-      <w:proofErr w:type="spellStart"/>
-      <w:r>
-        <w:rPr>
-          <w:rFonts w:eastAsia="Times New Roman" w:cs="Times New Roman"/>
-        </w:rPr>
-        <w:t>Powershell</w:t>
-      </w:r>
-      <w:proofErr w:type="spellEnd"/>
-      <w:r>
-        <w:rPr>
-          <w:rFonts w:eastAsia="Times New Roman" w:cs="Times New Roman"/>
-        </w:rPr>
-        <w:t xml:space="preserve">, "go" will start </w:t>
-      </w:r>
-      <w:proofErr w:type="spellStart"/>
-      <w:r>
-        <w:rPr>
-          <w:rFonts w:eastAsia="Times New Roman" w:cs="Times New Roman"/>
-        </w:rPr>
-        <w:t>command</w:t>
-      </w:r>
-      <w:r>
-        <w:rPr>
-          <w:rFonts w:eastAsia="Times New Roman" w:cs="Times New Roman"/>
-        </w:rPr>
-        <w:t>box</w:t>
-      </w:r>
-      <w:proofErr w:type="spellEnd"/>
-      <w:r>
-        <w:rPr>
-          <w:rFonts w:eastAsia="Times New Roman" w:cs="Times New Roman"/>
-        </w:rPr>
-        <w:t xml:space="preserve"> in the right place.</w:t>
-      </w:r>
-    </w:p>
-    <w:p>
-      <w:pPr>
-        <w:spacing w:after="0" w:line="240" w:lineRule="auto"/>
-        <w:rPr>
-          <w:rFonts w:eastAsia="Times New Roman" w:cs="Times New Roman"/>
-        </w:rPr>
-      </w:pPr>
-      <w:r>
-        <w:rPr>
-          <w:rFonts w:eastAsia="Times New Roman" w:cs="Times New Roman"/>
-        </w:rPr>
-        <w:t xml:space="preserve"> </w:t>
-      </w:r>
-    </w:p>
-    <w:p>
-      <w:pPr>
-        <w:spacing w:after="0" w:line="240" w:lineRule="auto"/>
-        <w:rPr>
-          <w:rFonts w:eastAsia="Times New Roman" w:cs="Times New Roman"/>
-        </w:rPr>
-      </w:pPr>
-      <w:r>
-        <w:rPr>
-          <w:rFonts w:eastAsia="Times New Roman" w:cs="Times New Roman"/>
-        </w:rPr>
-        <w:t xml:space="preserve">Copy </w:t>
-      </w:r>
-      <w:proofErr w:type="spellStart"/>
-      <w:r>
-        <w:rPr>
-          <w:rFonts w:eastAsia="Times New Roman" w:cs="Times New Roman"/>
-          <w:u w:val="single"/>
-        </w:rPr>
-        <w:t>cold</w:t>
-      </w:r>
-      <w:r>
-        <w:rPr>
-          <w:rFonts w:eastAsia="Times New Roman" w:cs="Times New Roman"/>
-        </w:rPr>
-        <w:t>box</w:t>
-      </w:r>
-      <w:proofErr w:type="spellEnd"/>
-      <w:r>
-        <w:rPr>
-          <w:rFonts w:eastAsia="Times New Roman" w:cs="Times New Roman"/>
-        </w:rPr>
-        <w:t xml:space="preserve"> </w:t>
-      </w:r>
-      <w:r>
-        <w:rPr>
-          <w:rFonts w:eastAsia="Times New Roman" w:cs="Times New Roman"/>
-        </w:rPr>
-        <w:t xml:space="preserve">directory </w:t>
-      </w:r>
-      <w:r>
-        <w:rPr>
-          <w:rFonts w:eastAsia="Times New Roman" w:cs="Times New Roman"/>
-        </w:rPr>
-        <w:t xml:space="preserve">from an existing </w:t>
-      </w:r>
-      <w:proofErr w:type="spellStart"/>
-      <w:r>
-        <w:rPr>
-          <w:rFonts w:eastAsia="Times New Roman" w:cs="Times New Roman"/>
-        </w:rPr>
-        <w:t>cold</w:t>
-      </w:r>
-      <w:r>
-        <w:rPr>
-          <w:rFonts w:eastAsia="Times New Roman" w:cs="Times New Roman"/>
-        </w:rPr>
-        <w:t>box</w:t>
-      </w:r>
-      <w:proofErr w:type="spellEnd"/>
-      <w:r>
-        <w:rPr>
-          <w:rFonts w:eastAsia="Times New Roman" w:cs="Times New Roman"/>
-        </w:rPr>
-        <w:t xml:space="preserve"> directory, to C:\projects\cbsites\ CF2016</w:t>
-      </w:r>
-      <w:r>
-        <w:rPr>
-          <w:rFonts w:eastAsia="Times New Roman" w:cs="Times New Roman"/>
-        </w:rPr>
-        <w:t xml:space="preserve">. This is at the same level as </w:t>
-      </w:r>
-      <w:proofErr w:type="spellStart"/>
-      <w:r>
-        <w:rPr>
-          <w:rFonts w:eastAsia="Times New Roman" w:cs="Times New Roman"/>
-        </w:rPr>
-        <w:t>pms-es</w:t>
-      </w:r>
-      <w:proofErr w:type="spellEnd"/>
-      <w:r>
-        <w:rPr>
-          <w:rFonts w:eastAsia="Times New Roman" w:cs="Times New Roman"/>
-        </w:rPr>
-        <w:t xml:space="preserve"> will be.</w:t>
-      </w:r>
-    </w:p>
-    <w:p>
-      <w:pPr>
-        <w:spacing w:after="0" w:line="240" w:lineRule="auto"/>
-        <w:rPr>
-          <w:rFonts w:eastAsia="Times New Roman" w:cs="Times New Roman"/>
-        </w:rPr>
-      </w:pPr>
-    </w:p>
-    <w:p>
-      <w:pPr>
-        <w:spacing w:after="0" w:line="240" w:lineRule="auto"/>
-        <w:rPr>
-          <w:rFonts w:eastAsia="Times New Roman" w:cs="Times New Roman"/>
-        </w:rPr>
-      </w:pPr>
-      <w:r>
-        <w:rPr>
-          <w:rFonts w:eastAsia="Times New Roman" w:cs="Times New Roman"/>
-        </w:rPr>
-        <w:t>Copy your entire software base (including .</w:t>
-      </w:r>
-      <w:proofErr w:type="spellStart"/>
-      <w:r>
-        <w:rPr>
-          <w:rFonts w:eastAsia="Times New Roman" w:cs="Times New Roman"/>
-        </w:rPr>
-        <w:t>git</w:t>
-      </w:r>
-      <w:proofErr w:type="spellEnd"/>
-      <w:r>
-        <w:rPr>
-          <w:rFonts w:eastAsia="Times New Roman" w:cs="Times New Roman"/>
-        </w:rPr>
-        <w:t>) to the correct location, e.g. C:\projects\cbsites\CF</w:t>
-      </w:r>
-      <w:r>
-        <w:rPr>
-          <w:rFonts w:eastAsia="Times New Roman" w:cs="Times New Roman"/>
-        </w:rPr>
-        <w:t>2016</w:t>
-      </w:r>
-      <w:r>
-        <w:rPr>
-          <w:rFonts w:eastAsia="Times New Roman" w:cs="Times New Roman"/>
-        </w:rPr>
-        <w:t>\pms-es.</w:t>
-      </w:r>
-    </w:p>
-    <w:p>
-      <w:pPr>
-        <w:spacing w:after="0" w:line="240" w:lineRule="auto"/>
-        <w:rPr>
-          <w:rFonts w:eastAsia="Times New Roman" w:cs="Times New Roman"/>
-        </w:rPr>
-      </w:pPr>
-      <w:r>
-        <w:rPr>
-          <w:rFonts w:eastAsia="Times New Roman" w:cs="Times New Roman"/>
-        </w:rPr>
-        <w:t xml:space="preserve"> </w:t>
-      </w:r>
-    </w:p>
-    <w:p>
-      <w:pPr>
-        <w:spacing w:after="0" w:line="240" w:lineRule="auto"/>
-        <w:rPr>
-          <w:rFonts w:eastAsia="Times New Roman" w:cs="Times New Roman"/>
-        </w:rPr>
-      </w:pPr>
-      <w:r>
-        <w:rPr>
-          <w:rFonts w:eastAsia="Times New Roman" w:cs="Times New Roman"/>
-        </w:rPr>
-        <w:t>Use sublime to make</w:t>
-      </w:r>
-      <w:r>
-        <w:rPr>
-          <w:rFonts w:eastAsia="Times New Roman" w:cs="Times New Roman"/>
-        </w:rPr>
-        <w:t> C:\projects\cbsites\</w:t>
-      </w:r>
-      <w:r>
-        <w:rPr>
-          <w:rFonts w:eastAsia="Times New Roman" w:cs="Times New Roman"/>
-        </w:rPr>
-        <w:t xml:space="preserve"> CF2016</w:t>
-      </w:r>
-      <w:r>
-        <w:rPr>
-          <w:rFonts w:eastAsia="Times New Roman" w:cs="Times New Roman"/>
-        </w:rPr>
-        <w:t>\</w:t>
-      </w:r>
-      <w:proofErr w:type="spellStart"/>
-      <w:r>
-        <w:rPr>
-          <w:rFonts w:eastAsia="Times New Roman" w:cs="Times New Roman"/>
-        </w:rPr>
-        <w:t>go.boxr</w:t>
-      </w:r>
-      <w:proofErr w:type="spellEnd"/>
-      <w:r>
-        <w:rPr>
-          <w:rFonts w:eastAsia="Times New Roman" w:cs="Times New Roman"/>
-        </w:rPr>
-        <w:t>, containing</w:t>
-      </w:r>
-    </w:p>
-    <w:p>
-      <w:pPr>
-        <w:spacing w:after="0" w:line="240" w:lineRule="auto"/>
-        <w:rPr>
-          <w:rFonts w:eastAsia="Times New Roman" w:cs="Times New Roman"/>
-        </w:rPr>
-      </w:pPr>
+        <w:rPr>
+          <w:rFonts w:eastAsia="Times New Roman" w:cs="Times New Roman"/>
+        </w:rPr>
+      </w:pPr>
+      <w:r>
+        <w:rPr>
+          <w:rFonts w:eastAsia="Times New Roman" w:cs="Times New Roman"/>
+        </w:rPr>
+        <w:t xml:space="preserve">            "port":"50016"</w:t>
+      </w:r>
+    </w:p>
+    <w:p>
+      <w:pPr>
+        <w:spacing w:after="0" w:line="240" w:lineRule="auto"/>
+        <w:rPr>
+          <w:rFonts w:eastAsia="Times New Roman" w:cs="Times New Roman"/>
+        </w:rPr>
+      </w:pPr>
+      <w:r>
+        <w:rPr>
+          <w:rFonts w:eastAsia="Times New Roman" w:cs="Times New Roman"/>
+        </w:rPr>
+        <w:t xml:space="preserve">        }</w:t>
+      </w:r>
+    </w:p>
+    <w:p>
+      <w:pPr>
+        <w:spacing w:after="0" w:line="240" w:lineRule="auto"/>
+        <w:rPr>
+          <w:rFonts w:eastAsia="Times New Roman" w:cs="Times New Roman"/>
+        </w:rPr>
+      </w:pPr>
+      <w:r>
+        <w:rPr>
+          <w:rFonts w:eastAsia="Times New Roman" w:cs="Times New Roman"/>
+        </w:rPr>
+        <w:t xml:space="preserve">    },</w:t>
+      </w:r>
+    </w:p>
+    <w:p>
+      <w:pPr>
+        <w:spacing w:after="0" w:line="240" w:lineRule="auto"/>
+        <w:rPr>
+          <w:rFonts w:eastAsia="Times New Roman" w:cs="Times New Roman"/>
+        </w:rPr>
+      </w:pPr>
+      <w:r>
+        <w:rPr>
+          <w:rFonts w:eastAsia="Times New Roman" w:cs="Times New Roman"/>
+        </w:rPr>
+        <w:t xml:space="preserve">    "</w:t>
+      </w:r>
+      <w:proofErr w:type="spellStart"/>
+      <w:r>
+        <w:rPr>
+          <w:rFonts w:eastAsia="Times New Roman" w:cs="Times New Roman"/>
+        </w:rPr>
+        <w:t>jvm</w:t>
+      </w:r>
+      <w:proofErr w:type="spellEnd"/>
       <w:proofErr w:type="gramStart"/>
       <w:r>
         <w:rPr>
           <w:rFonts w:eastAsia="Times New Roman" w:cs="Times New Roman"/>
         </w:rPr>
-        <w:t>server</w:t>
+        <w:t>":{</w:t>
       </w:r>
       <w:proofErr w:type="gramEnd"/>
-      <w:r>
-        <w:rPr>
-          <w:rFonts w:eastAsia="Times New Roman" w:cs="Times New Roman"/>
-        </w:rPr>
-        <w:t xml:space="preserve"> start </w:t>
-      </w:r>
-      <w:proofErr w:type="spellStart"/>
-      <w:r>
-        <w:rPr>
-          <w:rFonts w:eastAsia="Times New Roman" w:cs="Times New Roman"/>
-        </w:rPr>
-        <w:t>cfengine</w:t>
-      </w:r>
-      <w:proofErr w:type="spellEnd"/>
-      <w:r>
-        <w:rPr>
-          <w:rFonts w:eastAsia="Times New Roman" w:cs="Times New Roman"/>
-        </w:rPr>
-        <w:t>=adobe@2016.0.04+302561 port=50016 name=cf2016 –force</w:t>
-      </w:r>
-    </w:p>
-    <w:p>
-      <w:pPr>
-        <w:spacing w:after="0" w:line="240" w:lineRule="auto"/>
-        <w:rPr>
-          <w:rFonts w:eastAsia="Times New Roman" w:cs="Times New Roman"/>
-        </w:rPr>
-      </w:pPr>
-      <w:r>
-        <w:rPr>
-          <w:rFonts w:eastAsia="Times New Roman" w:cs="Times New Roman"/>
-        </w:rPr>
-        <w:t>This defines the CF version,</w:t>
-      </w:r>
-      <w:r>
-        <w:rPr>
-          <w:rFonts w:eastAsia="Times New Roman" w:cs="Times New Roman"/>
-        </w:rPr>
-        <w:t xml:space="preserve"> and port for the application.</w:t>
-      </w:r>
-    </w:p>
-    <w:p>
-      <w:pPr>
-        <w:spacing w:after="0" w:line="240" w:lineRule="auto"/>
-        <w:rPr>
-          <w:rFonts w:eastAsia="Times New Roman" w:cs="Times New Roman"/>
-        </w:rPr>
-      </w:pPr>
-    </w:p>
-    <w:p>
-      <w:pPr>
-        <w:spacing w:after="0" w:line="240" w:lineRule="auto"/>
-        <w:rPr>
-          <w:rFonts w:eastAsia="Times New Roman" w:cs="Times New Roman"/>
-        </w:rPr>
-      </w:pPr>
-    </w:p>
-    <w:p>
-      <w:pPr>
-        <w:spacing w:after="0" w:line="240" w:lineRule="auto"/>
-        <w:rPr>
-          <w:rFonts w:eastAsia="Times New Roman" w:cs="Times New Roman"/>
-        </w:rPr>
-      </w:pPr>
-      <w:r>
-        <w:rPr>
-          <w:rFonts w:eastAsia="Times New Roman" w:cs="Times New Roman"/>
-        </w:rPr>
-        <w:t>Make</w:t>
+    </w:p>
+    <w:p>
+      <w:pPr>
+        <w:spacing w:after="0" w:line="240" w:lineRule="auto"/>
+        <w:rPr>
+          <w:rFonts w:eastAsia="Times New Roman" w:cs="Times New Roman"/>
+        </w:rPr>
+      </w:pPr>
+      <w:r>
+        <w:rPr>
+          <w:rFonts w:eastAsia="Times New Roman" w:cs="Times New Roman"/>
+        </w:rPr>
+        <w:t xml:space="preserve">        "</w:t>
+      </w:r>
+      <w:proofErr w:type="spellStart"/>
+      <w:r>
+        <w:rPr>
+          <w:rFonts w:eastAsia="Times New Roman" w:cs="Times New Roman"/>
+        </w:rPr>
+        <w:t>args</w:t>
+      </w:r>
+      <w:proofErr w:type="spellEnd"/>
+      <w:r>
+        <w:rPr>
+          <w:rFonts w:eastAsia="Times New Roman" w:cs="Times New Roman"/>
+        </w:rPr>
+        <w:t>":"-</w:t>
       </w:r>
       <w:proofErr w:type="gramStart"/>
       <w:r>
         <w:rPr>
           <w:rFonts w:eastAsia="Times New Roman" w:cs="Times New Roman"/>
         </w:rPr>
-        <w:t>  C</w:t>
+        <w:t>Doracle.jdbc.J</w:t>
       </w:r>
       <w:proofErr w:type="gramEnd"/>
       <w:r>
         <w:rPr>
           <w:rFonts w:eastAsia="Times New Roman" w:cs="Times New Roman"/>
         </w:rPr>
-        <w:t>:\projects\cbsites\CF2016\</w:t>
-      </w:r>
-      <w:r>
-        <w:t xml:space="preserve"> </w:t>
-      </w:r>
-      <w:r>
-        <w:rPr>
-          <w:rFonts w:eastAsia="Times New Roman" w:cs="Times New Roman"/>
-        </w:rPr>
-        <w:t>server-cf2016.json, containing</w:t>
-      </w:r>
-    </w:p>
-    <w:p>
-      <w:pPr>
-        <w:spacing w:after="0" w:line="240" w:lineRule="auto"/>
-        <w:rPr>
-          <w:rFonts w:eastAsia="Times New Roman" w:cs="Times New Roman"/>
-        </w:rPr>
-      </w:pPr>
-      <w:r>
-        <w:rPr>
-          <w:rFonts w:eastAsia="Times New Roman" w:cs="Times New Roman"/>
-        </w:rPr>
-        <w:t>{</w:t>
-      </w:r>
-    </w:p>
-    <w:p>
-      <w:pPr>
-        <w:spacing w:after="0" w:line="240" w:lineRule="auto"/>
-        <w:rPr>
-          <w:rFonts w:eastAsia="Times New Roman" w:cs="Times New Roman"/>
-        </w:rPr>
-      </w:pPr>
-      <w:r>
-        <w:rPr>
-          <w:rFonts w:eastAsia="Times New Roman" w:cs="Times New Roman"/>
-        </w:rPr>
-        <w:t xml:space="preserve">    "</w:t>
-      </w:r>
-      <w:proofErr w:type="gramStart"/>
-      <w:r>
-        <w:rPr>
-          <w:rFonts w:eastAsia="Times New Roman" w:cs="Times New Roman"/>
-        </w:rPr>
-        <w:t>app</w:t>
-      </w:r>
-      <w:proofErr w:type="gramEnd"/>
-      <w:r>
-        <w:rPr>
-          <w:rFonts w:eastAsia="Times New Roman" w:cs="Times New Roman"/>
-        </w:rPr>
-        <w:t>":{</w:t>
-      </w:r>
-    </w:p>
-    <w:p>
-      <w:pPr>
-        <w:spacing w:after="0" w:line="240" w:lineRule="auto"/>
-        <w:rPr>
-          <w:rFonts w:eastAsia="Times New Roman" w:cs="Times New Roman"/>
-        </w:rPr>
-      </w:pPr>
-      <w:r>
-        <w:rPr>
-          <w:rFonts w:eastAsia="Times New Roman" w:cs="Times New Roman"/>
-        </w:rPr>
-        <w:t xml:space="preserve">        "cfengine":"adobe@2016.0.04+302561"</w:t>
-      </w:r>
-    </w:p>
-    <w:p>
-      <w:pPr>
-        <w:spacing w:after="0" w:line="240" w:lineRule="auto"/>
-        <w:rPr>
-          <w:rFonts w:eastAsia="Times New Roman" w:cs="Times New Roman"/>
-        </w:rPr>
-      </w:pPr>
-      <w:r>
-        <w:rPr>
-          <w:rFonts w:eastAsia="Times New Roman" w:cs="Times New Roman"/>
-        </w:rPr>
-        <w:lastRenderedPageBreak/>
-        <w:t xml:space="preserve">    },</w:t>
-      </w:r>
-    </w:p>
-    <w:p>
-      <w:pPr>
-        <w:spacing w:after="0" w:line="240" w:lineRule="auto"/>
-        <w:rPr>
-          <w:rFonts w:eastAsia="Times New Roman" w:cs="Times New Roman"/>
-        </w:rPr>
-      </w:pPr>
-      <w:r>
-        <w:rPr>
-          <w:rFonts w:eastAsia="Times New Roman" w:cs="Times New Roman"/>
-        </w:rPr>
-        <w:t xml:space="preserve">    "</w:t>
-      </w:r>
-      <w:proofErr w:type="gramStart"/>
-      <w:r>
-        <w:rPr>
-          <w:rFonts w:eastAsia="Times New Roman" w:cs="Times New Roman"/>
-        </w:rPr>
-        <w:t>name</w:t>
-      </w:r>
-      <w:proofErr w:type="gramEnd"/>
-      <w:r>
-        <w:rPr>
-          <w:rFonts w:eastAsia="Times New Roman" w:cs="Times New Roman"/>
-        </w:rPr>
-        <w:t>":"cf2016",</w:t>
-      </w:r>
-    </w:p>
-    <w:p>
-      <w:pPr>
-        <w:spacing w:after="0" w:line="240" w:lineRule="auto"/>
-        <w:rPr>
-          <w:rFonts w:eastAsia="Times New Roman" w:cs="Times New Roman"/>
-        </w:rPr>
-      </w:pPr>
-      <w:r>
-        <w:rPr>
-          <w:rFonts w:eastAsia="Times New Roman" w:cs="Times New Roman"/>
-        </w:rPr>
-        <w:t xml:space="preserve">    "</w:t>
-      </w:r>
-      <w:proofErr w:type="gramStart"/>
-      <w:r>
-        <w:rPr>
-          <w:rFonts w:eastAsia="Times New Roman" w:cs="Times New Roman"/>
-        </w:rPr>
-        <w:t>web</w:t>
-      </w:r>
-      <w:proofErr w:type="gramEnd"/>
-      <w:r>
-        <w:rPr>
-          <w:rFonts w:eastAsia="Times New Roman" w:cs="Times New Roman"/>
-        </w:rPr>
-        <w:t>":{</w:t>
-      </w:r>
-    </w:p>
-    <w:p>
-      <w:pPr>
-        <w:spacing w:after="0" w:line="240" w:lineRule="auto"/>
-        <w:rPr>
-          <w:rFonts w:eastAsia="Times New Roman" w:cs="Times New Roman"/>
-        </w:rPr>
-      </w:pPr>
-      <w:r>
-        <w:rPr>
-          <w:rFonts w:eastAsia="Times New Roman" w:cs="Times New Roman"/>
-        </w:rPr>
-        <w:t xml:space="preserve">        "</w:t>
-      </w:r>
-      <w:proofErr w:type="gramStart"/>
-      <w:r>
-        <w:rPr>
-          <w:rFonts w:eastAsia="Times New Roman" w:cs="Times New Roman"/>
-        </w:rPr>
-        <w:t>http</w:t>
-      </w:r>
-      <w:proofErr w:type="gramEnd"/>
-      <w:r>
-        <w:rPr>
-          <w:rFonts w:eastAsia="Times New Roman" w:cs="Times New Roman"/>
-        </w:rPr>
-        <w:t>":{</w:t>
-      </w:r>
-    </w:p>
-    <w:p>
-      <w:pPr>
-        <w:spacing w:after="0" w:line="240" w:lineRule="auto"/>
-        <w:rPr>
-          <w:rFonts w:eastAsia="Times New Roman" w:cs="Times New Roman"/>
-        </w:rPr>
-      </w:pPr>
-      <w:r>
-        <w:rPr>
-          <w:rFonts w:eastAsia="Times New Roman" w:cs="Times New Roman"/>
-        </w:rPr>
-        <w:t xml:space="preserve">            "</w:t>
-      </w:r>
-      <w:proofErr w:type="gramStart"/>
-      <w:r>
-        <w:rPr>
-          <w:rFonts w:eastAsia="Times New Roman" w:cs="Times New Roman"/>
-        </w:rPr>
-        <w:t>port</w:t>
-      </w:r>
-      <w:proofErr w:type="gramEnd"/>
-      <w:r>
-        <w:rPr>
-          <w:rFonts w:eastAsia="Times New Roman" w:cs="Times New Roman"/>
-        </w:rPr>
-        <w:t>":"50016"</w:t>
-      </w:r>
-    </w:p>
-    <w:p>
-      <w:pPr>
-        <w:spacing w:after="0" w:line="240" w:lineRule="auto"/>
-        <w:rPr>
-          <w:rFonts w:eastAsia="Times New Roman" w:cs="Times New Roman"/>
-        </w:rPr>
-      </w:pPr>
-      <w:r>
-        <w:rPr>
-          <w:rFonts w:eastAsia="Times New Roman" w:cs="Times New Roman"/>
-        </w:rPr>
-        <w:t xml:space="preserve">        }</w:t>
-      </w:r>
-    </w:p>
-    <w:p>
-      <w:pPr>
-        <w:spacing w:after="0" w:line="240" w:lineRule="auto"/>
-        <w:rPr>
-          <w:rFonts w:eastAsia="Times New Roman" w:cs="Times New Roman"/>
-        </w:rPr>
-      </w:pPr>
-      <w:r>
-        <w:rPr>
-          <w:rFonts w:eastAsia="Times New Roman" w:cs="Times New Roman"/>
-        </w:rPr>
-        <w:t xml:space="preserve">    },</w:t>
-      </w:r>
-    </w:p>
-    <w:p>
-      <w:pPr>
-        <w:spacing w:after="0" w:line="240" w:lineRule="auto"/>
-        <w:rPr>
-          <w:rFonts w:eastAsia="Times New Roman" w:cs="Times New Roman"/>
-        </w:rPr>
-      </w:pPr>
-      <w:r>
-        <w:rPr>
-          <w:rFonts w:eastAsia="Times New Roman" w:cs="Times New Roman"/>
-        </w:rPr>
-        <w:t xml:space="preserve">    "</w:t>
-      </w:r>
-      <w:proofErr w:type="spellStart"/>
-      <w:proofErr w:type="gramStart"/>
-      <w:r>
-        <w:rPr>
-          <w:rFonts w:eastAsia="Times New Roman" w:cs="Times New Roman"/>
-        </w:rPr>
-        <w:t>jvm</w:t>
-      </w:r>
-      <w:proofErr w:type="spellEnd"/>
-      <w:proofErr w:type="gramEnd"/>
-      <w:r>
-        <w:rPr>
-          <w:rFonts w:eastAsia="Times New Roman" w:cs="Times New Roman"/>
-        </w:rPr>
-        <w:t>":{</w:t>
-      </w:r>
-    </w:p>
-    <w:p>
-      <w:pPr>
-        <w:spacing w:after="0" w:line="240" w:lineRule="auto"/>
-        <w:rPr>
-          <w:rFonts w:eastAsia="Times New Roman" w:cs="Times New Roman"/>
-        </w:rPr>
-      </w:pPr>
-      <w:r>
-        <w:rPr>
-          <w:rFonts w:eastAsia="Times New Roman" w:cs="Times New Roman"/>
-        </w:rPr>
-        <w:t xml:space="preserve">        "</w:t>
-      </w:r>
-      <w:proofErr w:type="spellStart"/>
-      <w:proofErr w:type="gramStart"/>
-      <w:r>
-        <w:rPr>
-          <w:rFonts w:eastAsia="Times New Roman" w:cs="Times New Roman"/>
-        </w:rPr>
-        <w:t>args</w:t>
-      </w:r>
-      <w:proofErr w:type="spellEnd"/>
-      <w:proofErr w:type="gramEnd"/>
-      <w:r>
-        <w:rPr>
-          <w:rFonts w:eastAsia="Times New Roman" w:cs="Times New Roman"/>
-        </w:rPr>
-        <w:t>":"-Doracle.jdbc.J2EE13Compliant=true"</w:t>
+        <w:t>2EE13Compliant=true"</w:t>
       </w:r>
     </w:p>
     <w:p>
@@ -1616,6 +1620,7 @@
         <w:t>pms-es</w:t>
       </w:r>
       <w:proofErr w:type="spellEnd"/>
+      <w:proofErr w:type="gramStart"/>
       <w:r>
         <w:rPr>
           <w:rFonts w:eastAsia="Times New Roman" w:cs="Times New Roman"/>
@@ -1630,25 +1635,12 @@
         <w:t>fwreinit</w:t>
       </w:r>
       <w:proofErr w:type="spellEnd"/>
-      <w:r>
-        <w:rPr>
-          <w:rFonts w:eastAsia="Times New Roman" w:cs="Times New Roman"/>
-        </w:rPr>
-        <w:t>=</w:t>
-      </w:r>
-      <w:proofErr w:type="gramStart"/>
-      <w:r>
-        <w:rPr>
-          <w:rFonts w:eastAsia="Times New Roman" w:cs="Times New Roman"/>
-        </w:rPr>
-        <w:t>true  (</w:t>
-      </w:r>
       <w:proofErr w:type="gramEnd"/>
       <w:r>
         <w:rPr>
           <w:rFonts w:eastAsia="Times New Roman" w:cs="Times New Roman"/>
         </w:rPr>
-        <w:t>make a bookmark)</w:t>
+        <w:t>=true  (make a bookmark)</w:t>
       </w:r>
     </w:p>
     <w:p>
@@ -1662,6 +1654,7 @@
         <w:rPr>
           <w:noProof/>
         </w:rPr>
+        <w:lastRenderedPageBreak/>
         <w:drawing>
           <wp:inline distT="0" distB="0" distL="0" distR="0" wp14:anchorId="7E8190CC" wp14:editId="39592FD8">
             <wp:extent cx="5943600" cy="3147060"/>
@@ -1710,7 +1703,6 @@
         <w:rPr>
           <w:noProof/>
         </w:rPr>
-        <w:lastRenderedPageBreak/>
         <w:drawing>
           <wp:inline distT="0" distB="0" distL="0" distR="0" wp14:anchorId="2BAFAB13" wp14:editId="4B11A080">
             <wp:extent cx="5943600" cy="3277235"/>
@@ -1826,7 +1818,7 @@
 </file>
 
 <file path=word/styles.xml><?xml version="1.0" encoding="utf-8"?>
-<w:styles xmlns:mc="http://schemas.openxmlformats.org/markup-compatibility/2006" xmlns:r="http://schemas.openxmlformats.org/officeDocument/2006/relationships" xmlns:w="http://schemas.openxmlformats.org/wordprocessingml/2006/main" xmlns:w14="http://schemas.microsoft.com/office/word/2010/wordml" xmlns:w15="http://schemas.microsoft.com/office/word/2012/wordml" mc:Ignorable="w14 w15">
+<w:styles xmlns:mc="http://schemas.openxmlformats.org/markup-compatibility/2006" xmlns:r="http://schemas.openxmlformats.org/officeDocument/2006/relationships" xmlns:w="http://schemas.openxmlformats.org/wordprocessingml/2006/main" xmlns:w14="http://schemas.microsoft.com/office/word/2010/wordml" xmlns:w15="http://schemas.microsoft.com/office/word/2012/wordml" xmlns:w16cid="http://schemas.microsoft.com/office/word/2016/wordml/cid" xmlns:w16se="http://schemas.microsoft.com/office/word/2015/wordml/symex" mc:Ignorable="w14 w15 w16se w16cid">
   <w:docDefaults>
     <w:rPrDefault>
       <w:rPr>
@@ -1842,7 +1834,7 @@
       </w:pPr>
     </w:pPrDefault>
   </w:docDefaults>
-  <w:latentStyles w:defLockedState="0" w:defUIPriority="99" w:defSemiHidden="0" w:defUnhideWhenUsed="0" w:defQFormat="0" w:count="371">
+  <w:latentStyles w:defLockedState="0" w:defUIPriority="99" w:defSemiHidden="0" w:defUnhideWhenUsed="0" w:defQFormat="0" w:count="375">
     <w:lsdException w:name="Normal" w:uiPriority="0" w:qFormat="1"/>
     <w:lsdException w:name="heading 1" w:uiPriority="9" w:qFormat="1"/>
     <w:lsdException w:name="heading 2" w:semiHidden="1" w:uiPriority="9" w:unhideWhenUsed="1" w:qFormat="1"/>
@@ -2214,6 +2206,10 @@
     <w:lsdException w:name="List Table 5 Dark Accent 6" w:uiPriority="50"/>
     <w:lsdException w:name="List Table 6 Colorful Accent 6" w:uiPriority="51"/>
     <w:lsdException w:name="List Table 7 Colorful Accent 6" w:uiPriority="52"/>
+    <w:lsdException w:name="Mention" w:semiHidden="1" w:unhideWhenUsed="1"/>
+    <w:lsdException w:name="Smart Hyperlink" w:semiHidden="1" w:unhideWhenUsed="1"/>
+    <w:lsdException w:name="Hashtag" w:semiHidden="1" w:unhideWhenUsed="1"/>
+    <w:lsdException w:name="Unresolved Mention" w:semiHidden="1" w:unhideWhenUsed="1"/>
   </w:latentStyles>
   <w:style w:type="paragraph" w:default="1" w:styleId="Normal">
     <w:name w:val="Normal"/>
